--- a/War Congress Data/Senate - Conflict/223.Graham.11.20.03.docx
+++ b/War Congress Data/Senate - Conflict/223.Graham.11.20.03.docx
@@ -2,12 +2,12 @@
 <file path=word/document.xml><?xml version="1.0" encoding="utf-8"?>
 <w:document xmlns:wpc="http://schemas.microsoft.com/office/word/2010/wordprocessingCanvas" xmlns:mc="http://schemas.openxmlformats.org/markup-compatibility/2006" xmlns:o="urn:schemas-microsoft-com:office:office" xmlns:r="http://schemas.openxmlformats.org/officeDocument/2006/relationships" xmlns:m="http://schemas.openxmlformats.org/officeDocument/2006/math" xmlns:v="urn:schemas-microsoft-com:vml" xmlns:wp14="http://schemas.microsoft.com/office/word/2010/wordprocessingDrawing" xmlns:wp="http://schemas.openxmlformats.org/drawingml/2006/wordprocessingDrawing" xmlns:w10="urn:schemas-microsoft-com:office:word" xmlns:w="http://schemas.openxmlformats.org/wordprocessingml/2006/main" xmlns:w14="http://schemas.microsoft.com/office/word/2010/wordml" xmlns:wpg="http://schemas.microsoft.com/office/word/2010/wordprocessingGroup" xmlns:wpi="http://schemas.microsoft.com/office/word/2010/wordprocessingInk" xmlns:wne="http://schemas.microsoft.com/office/word/2006/wordml" xmlns:wps="http://schemas.microsoft.com/office/word/2010/wordprocessingShape" mc:Ignorable="w14 wp14">
   <w:body>
-    <w:p>
+    <w:p xmlns:wp14="http://schemas.microsoft.com/office/word/2010/wordml" wp14:textId="77777777">
       <w:r>
         <w:t>Mr. President,</w:t>
       </w:r>
     </w:p>
-    <w:p>
+    <w:p xmlns:wp14="http://schemas.microsoft.com/office/word/2010/wordml" wp14:textId="77777777">
       <w:proofErr w:type="gramStart"/>
       <w:r>
         <w:t>the</w:t>
@@ -17,12 +17,12 @@
         <w:t xml:space="preserve"> Syria Accountability and</w:t>
       </w:r>
     </w:p>
-    <w:p>
+    <w:p xmlns:wp14="http://schemas.microsoft.com/office/word/2010/wordml" wp14:textId="77777777">
       <w:r>
         <w:t>Lebanese Sovereignty Restoration Act</w:t>
       </w:r>
     </w:p>
-    <w:p>
+    <w:p xmlns:wp14="http://schemas.microsoft.com/office/word/2010/wordml" wp14:textId="77777777">
       <w:proofErr w:type="gramStart"/>
       <w:r>
         <w:t>takes</w:t>
@@ -32,7 +32,7 @@
         <w:t xml:space="preserve"> important and valuable steps,</w:t>
       </w:r>
     </w:p>
-    <w:p>
+    <w:p xmlns:wp14="http://schemas.microsoft.com/office/word/2010/wordml" wp14:textId="77777777">
       <w:proofErr w:type="gramStart"/>
       <w:r>
         <w:t>and</w:t>
@@ -42,7 +42,7 @@
         <w:t xml:space="preserve"> I would have voted for it had I been</w:t>
       </w:r>
     </w:p>
-    <w:p>
+    <w:p xmlns:wp14="http://schemas.microsoft.com/office/word/2010/wordml" wp14:textId="77777777">
       <w:proofErr w:type="gramStart"/>
       <w:r>
         <w:t>present</w:t>
@@ -52,7 +52,7 @@
         <w:t>, but I am concerned that it</w:t>
       </w:r>
     </w:p>
-    <w:p>
+    <w:p xmlns:wp14="http://schemas.microsoft.com/office/word/2010/wordml" wp14:textId="77777777">
       <w:proofErr w:type="gramStart"/>
       <w:r>
         <w:t>may</w:t>
@@ -62,12 +62,12 @@
         <w:t xml:space="preserve"> not go far enough.</w:t>
       </w:r>
     </w:p>
-    <w:p>
+    <w:p xmlns:wp14="http://schemas.microsoft.com/office/word/2010/wordml" wp14:textId="77777777">
       <w:r>
         <w:t>Syria has long been recognized as a</w:t>
       </w:r>
     </w:p>
-    <w:p>
+    <w:p xmlns:wp14="http://schemas.microsoft.com/office/word/2010/wordml" wp14:textId="77777777">
       <w:proofErr w:type="gramStart"/>
       <w:r>
         <w:t>state</w:t>
@@ -77,12 +77,12 @@
         <w:t xml:space="preserve"> sponsor of terrorism. In fact, the</w:t>
       </w:r>
     </w:p>
-    <w:p>
+    <w:p xmlns:wp14="http://schemas.microsoft.com/office/word/2010/wordml" wp14:textId="77777777">
       <w:r>
         <w:t>Syrians themselves openly speak of</w:t>
       </w:r>
     </w:p>
-    <w:p>
+    <w:p xmlns:wp14="http://schemas.microsoft.com/office/word/2010/wordml" wp14:textId="77777777">
       <w:proofErr w:type="gramStart"/>
       <w:r>
         <w:t>their</w:t>
@@ -92,7 +92,7 @@
         <w:t xml:space="preserve"> support for terrorist organizations</w:t>
       </w:r>
     </w:p>
-    <w:p>
+    <w:p xmlns:wp14="http://schemas.microsoft.com/office/word/2010/wordml" wp14:textId="77777777">
       <w:proofErr w:type="gramStart"/>
       <w:r>
         <w:t>such</w:t>
@@ -102,7 +102,7 @@
         <w:t xml:space="preserve"> as Hezbollah, Hamas, and</w:t>
       </w:r>
     </w:p>
-    <w:p>
+    <w:p xmlns:wp14="http://schemas.microsoft.com/office/word/2010/wordml" wp14:textId="77777777">
       <w:proofErr w:type="gramStart"/>
       <w:r>
         <w:t>the</w:t>
@@ -112,7 +112,7 @@
         <w:t xml:space="preserve"> Palestinian Islamic Jihad. Intelligence</w:t>
       </w:r>
     </w:p>
-    <w:p>
+    <w:p xmlns:wp14="http://schemas.microsoft.com/office/word/2010/wordml" wp14:textId="77777777">
       <w:proofErr w:type="gramStart"/>
       <w:r>
         <w:t>reports</w:t>
@@ -122,7 +122,7 @@
         <w:t xml:space="preserve"> and terrorism experts</w:t>
       </w:r>
     </w:p>
-    <w:p>
+    <w:p xmlns:wp14="http://schemas.microsoft.com/office/word/2010/wordml" wp14:textId="77777777">
       <w:proofErr w:type="gramStart"/>
       <w:r>
         <w:t>tell</w:t>
@@ -132,7 +132,7 @@
         <w:t xml:space="preserve"> us that the next generation of terrorists</w:t>
       </w:r>
     </w:p>
-    <w:p>
+    <w:p xmlns:wp14="http://schemas.microsoft.com/office/word/2010/wordml" wp14:textId="77777777">
       <w:proofErr w:type="gramStart"/>
       <w:r>
         <w:t>is</w:t>
@@ -142,7 +142,7 @@
         <w:t xml:space="preserve"> being trained in a network of</w:t>
       </w:r>
     </w:p>
-    <w:p>
+    <w:p xmlns:wp14="http://schemas.microsoft.com/office/word/2010/wordml" wp14:textId="77777777">
       <w:proofErr w:type="gramStart"/>
       <w:r>
         <w:t>training</w:t>
@@ -152,7 +152,7 @@
         <w:t xml:space="preserve"> facilities that exist in Syria</w:t>
       </w:r>
     </w:p>
-    <w:p>
+    <w:p xmlns:wp14="http://schemas.microsoft.com/office/word/2010/wordml" wp14:textId="77777777">
       <w:proofErr w:type="gramStart"/>
       <w:r>
         <w:t>and</w:t>
@@ -162,12 +162,12 @@
         <w:t xml:space="preserve"> the Syrian-controlled parts of Lebanon.</w:t>
       </w:r>
     </w:p>
-    <w:p>
+    <w:p xmlns:wp14="http://schemas.microsoft.com/office/word/2010/wordml" wp14:textId="77777777">
       <w:r>
         <w:t>These international terrorist organizations</w:t>
       </w:r>
     </w:p>
-    <w:p>
+    <w:p xmlns:wp14="http://schemas.microsoft.com/office/word/2010/wordml" wp14:textId="77777777">
       <w:proofErr w:type="gramStart"/>
       <w:r>
         <w:t>that</w:t>
@@ -177,7 +177,7 @@
         <w:t xml:space="preserve"> run these camps already</w:t>
       </w:r>
     </w:p>
-    <w:p>
+    <w:p xmlns:wp14="http://schemas.microsoft.com/office/word/2010/wordml" wp14:textId="77777777">
       <w:proofErr w:type="gramStart"/>
       <w:r>
         <w:t>have</w:t>
@@ -187,7 +187,7 @@
         <w:t xml:space="preserve"> the capacity to kill Americans,</w:t>
       </w:r>
     </w:p>
-    <w:p>
+    <w:p xmlns:wp14="http://schemas.microsoft.com/office/word/2010/wordml" wp14:textId="77777777">
       <w:proofErr w:type="gramStart"/>
       <w:r>
         <w:t>and</w:t>
@@ -197,7 +197,7 @@
         <w:t xml:space="preserve"> they have state sponsors with</w:t>
       </w:r>
     </w:p>
-    <w:p>
+    <w:p xmlns:wp14="http://schemas.microsoft.com/office/word/2010/wordml" wp14:textId="77777777">
       <w:proofErr w:type="gramStart"/>
       <w:r>
         <w:t>access</w:t>
@@ -207,12 +207,12 @@
         <w:t xml:space="preserve"> to weapons of mass destruction.</w:t>
       </w:r>
     </w:p>
-    <w:p>
+    <w:p xmlns:wp14="http://schemas.microsoft.com/office/word/2010/wordml" wp14:textId="77777777">
       <w:r>
         <w:t>Prior to 9/11, Hezbollah was responsible</w:t>
       </w:r>
     </w:p>
-    <w:p>
+    <w:p xmlns:wp14="http://schemas.microsoft.com/office/word/2010/wordml" wp14:textId="77777777">
       <w:proofErr w:type="gramStart"/>
       <w:r>
         <w:t>for</w:t>
@@ -222,7 +222,7 @@
         <w:t xml:space="preserve"> the deaths of more Americans than</w:t>
       </w:r>
     </w:p>
-    <w:p>
+    <w:p xmlns:wp14="http://schemas.microsoft.com/office/word/2010/wordml" wp14:textId="77777777">
       <w:proofErr w:type="gramStart"/>
       <w:r>
         <w:lastRenderedPageBreak/>
@@ -233,12 +233,12 @@
         <w:t xml:space="preserve"> other terrorist group.</w:t>
       </w:r>
     </w:p>
-    <w:p>
+    <w:p xmlns:wp14="http://schemas.microsoft.com/office/word/2010/wordml" wp14:textId="77777777">
       <w:r>
         <w:t>On September 18, 2001, the Senate</w:t>
       </w:r>
     </w:p>
-    <w:p>
+    <w:p xmlns:wp14="http://schemas.microsoft.com/office/word/2010/wordml" wp14:textId="77777777">
       <w:proofErr w:type="gramStart"/>
       <w:r>
         <w:t>passed</w:t>
@@ -248,7 +248,7 @@
         <w:t xml:space="preserve"> S.J. Res 23, which authorized</w:t>
       </w:r>
     </w:p>
-    <w:p>
+    <w:p xmlns:wp14="http://schemas.microsoft.com/office/word/2010/wordml" wp14:textId="77777777">
       <w:proofErr w:type="gramStart"/>
       <w:r>
         <w:t>the</w:t>
@@ -258,7 +258,7 @@
         <w:t xml:space="preserve"> President to use ‘‘all necessary and</w:t>
       </w:r>
     </w:p>
-    <w:p>
+    <w:p xmlns:wp14="http://schemas.microsoft.com/office/word/2010/wordml" wp14:textId="77777777">
       <w:proofErr w:type="gramStart"/>
       <w:r>
         <w:t>appropriate</w:t>
@@ -268,7 +268,7 @@
         <w:t xml:space="preserve"> force’’ against those responsible</w:t>
       </w:r>
     </w:p>
-    <w:p>
+    <w:p xmlns:wp14="http://schemas.microsoft.com/office/word/2010/wordml" wp14:textId="77777777">
       <w:proofErr w:type="gramStart"/>
       <w:r>
         <w:t>for</w:t>
@@ -278,7 +278,7 @@
         <w:t xml:space="preserve"> the attacks of 9/11. This</w:t>
       </w:r>
     </w:p>
-    <w:p>
+    <w:p xmlns:wp14="http://schemas.microsoft.com/office/word/2010/wordml" wp14:textId="77777777">
       <w:proofErr w:type="gramStart"/>
       <w:r>
         <w:t>authorization</w:t>
@@ -288,7 +288,7 @@
         <w:t xml:space="preserve"> for the use of force is</w:t>
       </w:r>
     </w:p>
-    <w:p>
+    <w:p xmlns:wp14="http://schemas.microsoft.com/office/word/2010/wordml" wp14:textId="77777777">
       <w:proofErr w:type="gramStart"/>
       <w:r>
         <w:t>therefore</w:t>
@@ -298,7 +298,7 @@
         <w:t xml:space="preserve"> limited to al-Qaeda. We ignore</w:t>
       </w:r>
     </w:p>
-    <w:p>
+    <w:p xmlns:wp14="http://schemas.microsoft.com/office/word/2010/wordml" wp14:textId="77777777">
       <w:proofErr w:type="gramStart"/>
       <w:r>
         <w:t>other</w:t>
@@ -308,7 +308,7 @@
         <w:t xml:space="preserve"> terrorist networks at our</w:t>
       </w:r>
     </w:p>
-    <w:p>
+    <w:p xmlns:wp14="http://schemas.microsoft.com/office/word/2010/wordml" wp14:textId="77777777">
       <w:proofErr w:type="gramStart"/>
       <w:r>
         <w:t>peril—</w:t>
@@ -318,7 +318,7 @@
         <w:t>and at one point, President Bush</w:t>
       </w:r>
     </w:p>
-    <w:p>
+    <w:p xmlns:wp14="http://schemas.microsoft.com/office/word/2010/wordml" wp14:textId="77777777">
       <w:proofErr w:type="gramStart"/>
       <w:r>
         <w:t>recognized</w:t>
@@ -328,7 +328,7 @@
         <w:t xml:space="preserve"> that. Nine days after the</w:t>
       </w:r>
     </w:p>
-    <w:p>
+    <w:p xmlns:wp14="http://schemas.microsoft.com/office/word/2010/wordml" wp14:textId="77777777">
       <w:proofErr w:type="gramStart"/>
       <w:r>
         <w:t>terrorist</w:t>
@@ -338,22 +338,22 @@
         <w:t xml:space="preserve"> attack of September 11, the</w:t>
       </w:r>
     </w:p>
-    <w:p>
+    <w:p xmlns:wp14="http://schemas.microsoft.com/office/word/2010/wordml" wp14:textId="77777777">
       <w:r>
         <w:t>President declared:</w:t>
       </w:r>
     </w:p>
-    <w:p>
+    <w:p xmlns:wp14="http://schemas.microsoft.com/office/word/2010/wordml" wp14:textId="77777777">
       <w:r>
         <w:t>‘‘Our war on terror begins with al-</w:t>
       </w:r>
     </w:p>
-    <w:p>
+    <w:p xmlns:wp14="http://schemas.microsoft.com/office/word/2010/wordml" wp14:textId="77777777">
       <w:r>
         <w:t>Qaeda but it does not end there. It will</w:t>
       </w:r>
     </w:p>
-    <w:p>
+    <w:p xmlns:wp14="http://schemas.microsoft.com/office/word/2010/wordml" wp14:textId="77777777">
       <w:proofErr w:type="gramStart"/>
       <w:r>
         <w:t>not</w:t>
@@ -363,7 +363,7 @@
         <w:t xml:space="preserve"> end until every terrorist group of</w:t>
       </w:r>
     </w:p>
-    <w:p>
+    <w:p xmlns:wp14="http://schemas.microsoft.com/office/word/2010/wordml" wp14:textId="77777777">
       <w:proofErr w:type="gramStart"/>
       <w:r>
         <w:t>global</w:t>
@@ -373,7 +373,7 @@
         <w:t xml:space="preserve"> reach has been found, stopped</w:t>
       </w:r>
     </w:p>
-    <w:p>
+    <w:p xmlns:wp14="http://schemas.microsoft.com/office/word/2010/wordml" wp14:textId="77777777">
       <w:proofErr w:type="gramStart"/>
       <w:r>
         <w:t>and</w:t>
@@ -383,12 +383,12 @@
         <w:t xml:space="preserve"> defeated.’’</w:t>
       </w:r>
     </w:p>
-    <w:p>
+    <w:p xmlns:wp14="http://schemas.microsoft.com/office/word/2010/wordml" wp14:textId="77777777">
       <w:r>
         <w:t>In his State of the Union speech on</w:t>
       </w:r>
     </w:p>
-    <w:p>
+    <w:p xmlns:wp14="http://schemas.microsoft.com/office/word/2010/wordml" wp14:textId="77777777">
       <w:r>
         <w:t xml:space="preserve">January 29, 2002, President </w:t>
       </w:r>
@@ -401,7 +401,7 @@
         <w:t xml:space="preserve"> restated</w:t>
       </w:r>
     </w:p>
-    <w:p>
+    <w:p xmlns:wp14="http://schemas.microsoft.com/office/word/2010/wordml" wp14:textId="77777777">
       <w:proofErr w:type="gramStart"/>
       <w:r>
         <w:t>our</w:t>
@@ -411,12 +411,12 @@
         <w:t xml:space="preserve"> priorities:</w:t>
       </w:r>
     </w:p>
-    <w:p>
+    <w:p xmlns:wp14="http://schemas.microsoft.com/office/word/2010/wordml" wp14:textId="77777777">
       <w:r>
         <w:t>I supported those statements and</w:t>
       </w:r>
     </w:p>
-    <w:p>
+    <w:p xmlns:wp14="http://schemas.microsoft.com/office/word/2010/wordml" wp14:textId="77777777">
       <w:proofErr w:type="gramStart"/>
       <w:r>
         <w:t>hoped</w:t>
@@ -426,7 +426,7 @@
         <w:t xml:space="preserve"> to help the President carry out</w:t>
       </w:r>
     </w:p>
-    <w:p>
+    <w:p xmlns:wp14="http://schemas.microsoft.com/office/word/2010/wordml" wp14:textId="77777777">
       <w:proofErr w:type="gramStart"/>
       <w:r>
         <w:t>his</w:t>
@@ -436,7 +436,7 @@
         <w:t xml:space="preserve"> pledge. Last October, Congress authorized</w:t>
       </w:r>
     </w:p>
-    <w:p>
+    <w:p xmlns:wp14="http://schemas.microsoft.com/office/word/2010/wordml" wp14:textId="77777777">
       <w:proofErr w:type="gramStart"/>
       <w:r>
         <w:t>the</w:t>
@@ -446,7 +446,7 @@
         <w:t xml:space="preserve"> use of force against Iraq. I</w:t>
       </w:r>
     </w:p>
-    <w:p>
+    <w:p xmlns:wp14="http://schemas.microsoft.com/office/word/2010/wordml" wp14:textId="77777777">
       <w:proofErr w:type="gramStart"/>
       <w:r>
         <w:lastRenderedPageBreak/>
@@ -457,12 +457,12 @@
         <w:t xml:space="preserve"> against this authorization because</w:t>
       </w:r>
     </w:p>
-    <w:p>
+    <w:p xmlns:wp14="http://schemas.microsoft.com/office/word/2010/wordml" wp14:textId="77777777">
       <w:r>
         <w:t>I believed it was a distraction</w:t>
       </w:r>
     </w:p>
-    <w:p>
+    <w:p xmlns:wp14="http://schemas.microsoft.com/office/word/2010/wordml" wp14:textId="77777777">
       <w:proofErr w:type="gramStart"/>
       <w:r>
         <w:t>from</w:t>
@@ -472,7 +472,7 @@
         <w:t xml:space="preserve"> the war on terrorism. At that</w:t>
       </w:r>
     </w:p>
-    <w:p>
+    <w:p xmlns:wp14="http://schemas.microsoft.com/office/word/2010/wordml" wp14:textId="77777777">
       <w:proofErr w:type="gramStart"/>
       <w:r>
         <w:t>time</w:t>
@@ -482,7 +482,7 @@
         <w:t>, I attempted to amend the resolution</w:t>
       </w:r>
     </w:p>
-    <w:p>
+    <w:p xmlns:wp14="http://schemas.microsoft.com/office/word/2010/wordml" wp14:textId="77777777">
       <w:proofErr w:type="gramStart"/>
       <w:r>
         <w:t>to</w:t>
@@ -492,7 +492,7 @@
         <w:t xml:space="preserve"> provide the president the authorization</w:t>
       </w:r>
     </w:p>
-    <w:p>
+    <w:p xmlns:wp14="http://schemas.microsoft.com/office/word/2010/wordml" wp14:textId="77777777">
       <w:proofErr w:type="gramStart"/>
       <w:r>
         <w:t>to</w:t>
@@ -502,7 +502,7 @@
         <w:t xml:space="preserve"> use force against other</w:t>
       </w:r>
     </w:p>
-    <w:p>
+    <w:p xmlns:wp14="http://schemas.microsoft.com/office/word/2010/wordml" wp14:textId="77777777">
       <w:proofErr w:type="gramStart"/>
       <w:r>
         <w:t>terrorist</w:t>
@@ -512,7 +512,7 @@
         <w:t xml:space="preserve"> organizations that met the</w:t>
       </w:r>
     </w:p>
-    <w:p>
+    <w:p xmlns:wp14="http://schemas.microsoft.com/office/word/2010/wordml" wp14:textId="77777777">
       <w:proofErr w:type="gramStart"/>
       <w:r>
         <w:t>following</w:t>
@@ -522,7 +522,7 @@
         <w:t xml:space="preserve"> criteria: they have a state</w:t>
       </w:r>
     </w:p>
-    <w:p>
+    <w:p xmlns:wp14="http://schemas.microsoft.com/office/word/2010/wordml" wp14:textId="77777777">
       <w:proofErr w:type="gramStart"/>
       <w:r>
         <w:t>sponsor</w:t>
@@ -532,7 +532,7 @@
         <w:t xml:space="preserve"> with access to weapons of mass</w:t>
       </w:r>
     </w:p>
-    <w:p>
+    <w:p xmlns:wp14="http://schemas.microsoft.com/office/word/2010/wordml" wp14:textId="77777777">
       <w:proofErr w:type="gramStart"/>
       <w:r>
         <w:t>destruction</w:t>
@@ -542,7 +542,7 @@
         <w:t>; they have a history of</w:t>
       </w:r>
     </w:p>
-    <w:p>
+    <w:p xmlns:wp14="http://schemas.microsoft.com/office/word/2010/wordml" wp14:textId="77777777">
       <w:proofErr w:type="gramStart"/>
       <w:r>
         <w:t>killing</w:t>
@@ -552,7 +552,7 @@
         <w:t xml:space="preserve"> Americans; and they have the</w:t>
       </w:r>
     </w:p>
-    <w:p>
+    <w:p xmlns:wp14="http://schemas.microsoft.com/office/word/2010/wordml" wp14:textId="77777777">
       <w:proofErr w:type="gramStart"/>
       <w:r>
         <w:t>ability</w:t>
@@ -562,19 +562,19 @@
         <w:t xml:space="preserve"> to strike inside the United</w:t>
       </w:r>
     </w:p>
-    <w:p>
+    <w:p xmlns:wp14="http://schemas.microsoft.com/office/word/2010/wordml" wp14:textId="77777777">
       <w:proofErr w:type="gramStart"/>
       <w:r>
         <w:t>States.</w:t>
       </w:r>
       <w:proofErr w:type="gramEnd"/>
     </w:p>
-    <w:p>
+    <w:p xmlns:wp14="http://schemas.microsoft.com/office/word/2010/wordml" wp14:textId="77777777">
       <w:r>
         <w:t>I remain concerned that the President</w:t>
       </w:r>
     </w:p>
-    <w:p>
+    <w:p xmlns:wp14="http://schemas.microsoft.com/office/word/2010/wordml" wp14:textId="77777777">
       <w:proofErr w:type="gramStart"/>
       <w:r>
         <w:t>does</w:t>
@@ -584,7 +584,7 @@
         <w:t xml:space="preserve"> not have the necessary authorization</w:t>
       </w:r>
     </w:p>
-    <w:p>
+    <w:p xmlns:wp14="http://schemas.microsoft.com/office/word/2010/wordml" wp14:textId="77777777">
       <w:proofErr w:type="gramStart"/>
       <w:r>
         <w:t>to</w:t>
@@ -594,7 +594,7 @@
         <w:t xml:space="preserve"> use force against these</w:t>
       </w:r>
     </w:p>
-    <w:p>
+    <w:p xmlns:wp14="http://schemas.microsoft.com/office/word/2010/wordml" wp14:textId="77777777">
       <w:proofErr w:type="gramStart"/>
       <w:r>
         <w:t>additional</w:t>
@@ -604,12 +604,12 @@
         <w:t xml:space="preserve"> terrorist organizations.</w:t>
       </w:r>
     </w:p>
-    <w:p>
+    <w:p xmlns:wp14="http://schemas.microsoft.com/office/word/2010/wordml" wp14:textId="77777777">
       <w:r>
         <w:t>Without such authorization, he cannot</w:t>
       </w:r>
     </w:p>
-    <w:p>
+    <w:p xmlns:wp14="http://schemas.microsoft.com/office/word/2010/wordml" wp14:textId="77777777">
       <w:proofErr w:type="gramStart"/>
       <w:r>
         <w:t>fulfill</w:t>
@@ -619,12 +619,12 @@
         <w:t xml:space="preserve"> the commitment he made in his</w:t>
       </w:r>
     </w:p>
-    <w:p>
+    <w:p xmlns:wp14="http://schemas.microsoft.com/office/word/2010/wordml" wp14:textId="77777777">
       <w:r>
         <w:t>January 2002 State of the Union</w:t>
       </w:r>
     </w:p>
-    <w:p>
+    <w:p xmlns:wp14="http://schemas.microsoft.com/office/word/2010/wordml" wp14:textId="77777777">
       <w:proofErr w:type="gramStart"/>
       <w:r>
         <w:t>speech</w:t>
@@ -634,12 +634,12 @@
         <w:t>.</w:t>
       </w:r>
     </w:p>
-    <w:p>
+    <w:p xmlns:wp14="http://schemas.microsoft.com/office/word/2010/wordml" wp14:textId="77777777">
       <w:r>
         <w:t>I hope the administration will take</w:t>
       </w:r>
     </w:p>
-    <w:p>
+    <w:p xmlns:wp14="http://schemas.microsoft.com/office/word/2010/wordml" wp14:textId="77777777">
       <w:proofErr w:type="gramStart"/>
       <w:r>
         <w:t>this</w:t>
@@ -649,7 +649,7 @@
         <w:t xml:space="preserve"> occasion to review its existing authorities</w:t>
       </w:r>
     </w:p>
-    <w:p>
+    <w:p xmlns:wp14="http://schemas.microsoft.com/office/word/2010/wordml" wp14:textId="77777777">
       <w:proofErr w:type="gramStart"/>
       <w:r>
         <w:t>and</w:t>
@@ -659,7 +659,7 @@
         <w:t xml:space="preserve"> report back to Congress</w:t>
       </w:r>
     </w:p>
-    <w:p>
+    <w:p xmlns:wp14="http://schemas.microsoft.com/office/word/2010/wordml" wp14:textId="77777777">
       <w:proofErr w:type="gramStart"/>
       <w:r>
         <w:t>on</w:t>
@@ -669,7 +669,7 @@
         <w:t xml:space="preserve"> where there may be deficiencies in</w:t>
       </w:r>
     </w:p>
-    <w:p>
+    <w:p xmlns:wp14="http://schemas.microsoft.com/office/word/2010/wordml" wp14:textId="77777777">
       <w:proofErr w:type="gramStart"/>
       <w:r>
         <w:lastRenderedPageBreak/>
@@ -680,7 +680,7 @@
         <w:t xml:space="preserve"> authorities to carry out the war on</w:t>
       </w:r>
     </w:p>
-    <w:p>
+    <w:p xmlns:wp14="http://schemas.microsoft.com/office/word/2010/wordml" wp14:textId="77777777">
       <w:proofErr w:type="gramStart"/>
       <w:r>
         <w:t>terrorism</w:t>
@@ -690,7 +690,7 @@
         <w:t>. Only then will we be able to</w:t>
       </w:r>
     </w:p>
-    <w:p>
+    <w:p xmlns:wp14="http://schemas.microsoft.com/office/word/2010/wordml" wp14:textId="77777777">
       <w:proofErr w:type="gramStart"/>
       <w:r>
         <w:t>hold</w:t>
@@ -700,7 +700,7 @@
         <w:t xml:space="preserve"> Syria and similar states that</w:t>
       </w:r>
     </w:p>
-    <w:p>
+    <w:p xmlns:wp14="http://schemas.microsoft.com/office/word/2010/wordml" wp14:textId="77777777">
       <w:proofErr w:type="gramStart"/>
       <w:r>
         <w:t>sponsor</w:t>
@@ -709,15 +709,16 @@
       <w:r>
         <w:t xml:space="preserve"> or harbor terrorists truly accountable.</w:t>
       </w:r>
-      <w:bookmarkStart w:id="0" w:name="_GoBack"/>
+      <w:bookmarkStart w:name="_GoBack" w:id="0"/>
       <w:bookmarkEnd w:id="0"/>
     </w:p>
     <w:sectPr>
       <w:headerReference w:type="default" r:id="rId7"/>
-      <w:pgSz w:w="12240" w:h="15840"/>
+      <w:pgSz w:w="12240" w:h="15840" w:orient="portrait"/>
       <w:pgMar w:top="1440" w:right="1440" w:bottom="1440" w:left="1440" w:header="720" w:footer="720" w:gutter="0"/>
       <w:cols w:space="720"/>
       <w:docGrid w:linePitch="360"/>
+      <w:footerReference w:type="default" r:id="R05faa19a21c74614"/>
     </w:sectPr>
   </w:body>
 </w:document>
@@ -726,7 +727,7 @@
 <file path=word/endnotes.xml><?xml version="1.0" encoding="utf-8"?>
 <w:endnotes xmlns:wpc="http://schemas.microsoft.com/office/word/2010/wordprocessingCanvas" xmlns:mc="http://schemas.openxmlformats.org/markup-compatibility/2006" xmlns:o="urn:schemas-microsoft-com:office:office" xmlns:r="http://schemas.openxmlformats.org/officeDocument/2006/relationships" xmlns:m="http://schemas.openxmlformats.org/officeDocument/2006/math" xmlns:v="urn:schemas-microsoft-com:vml" xmlns:wp14="http://schemas.microsoft.com/office/word/2010/wordprocessingDrawing" xmlns:wp="http://schemas.openxmlformats.org/drawingml/2006/wordprocessingDrawing" xmlns:w10="urn:schemas-microsoft-com:office:word" xmlns:w="http://schemas.openxmlformats.org/wordprocessingml/2006/main" xmlns:w14="http://schemas.microsoft.com/office/word/2010/wordml" xmlns:wpg="http://schemas.microsoft.com/office/word/2010/wordprocessingGroup" xmlns:wpi="http://schemas.microsoft.com/office/word/2010/wordprocessingInk" xmlns:wne="http://schemas.microsoft.com/office/word/2006/wordml" xmlns:wps="http://schemas.microsoft.com/office/word/2010/wordprocessingShape" mc:Ignorable="w14 wp14">
   <w:endnote w:type="separator" w:id="-1">
-    <w:p>
+    <w:p xmlns:wp14="http://schemas.microsoft.com/office/word/2010/wordml" wp14:textId="77777777">
       <w:pPr>
         <w:spacing w:after="0" w:line="240" w:lineRule="auto"/>
       </w:pPr>
@@ -736,7 +737,7 @@
     </w:p>
   </w:endnote>
   <w:endnote w:type="continuationSeparator" w:id="0">
-    <w:p>
+    <w:p xmlns:wp14="http://schemas.microsoft.com/office/word/2010/wordml" wp14:textId="77777777">
       <w:pPr>
         <w:spacing w:after="0" w:line="240" w:lineRule="auto"/>
       </w:pPr>
@@ -746,12 +747,80 @@
     </w:p>
   </w:endnote>
 </w:endnotes>
+</file>
+
+<file path=word/footer.xml><?xml version="1.0" encoding="utf-8"?>
+<w:ftr xmlns:w14="http://schemas.microsoft.com/office/word/2010/wordml" xmlns:w="http://schemas.openxmlformats.org/wordprocessingml/2006/main">
+  <w:tbl>
+    <w:tblPr>
+      <w:tblStyle w:val="TableNormal"/>
+      <w:bidiVisual w:val="0"/>
+      <w:tblW w:w="0" w:type="auto"/>
+      <w:tblLayout w:type="fixed"/>
+      <w:tblLook w:val="04A0" w:firstRow="1" w:lastRow="0" w:firstColumn="1" w:lastColumn="0" w:noHBand="0" w:noVBand="1"/>
+    </w:tblPr>
+    <w:tblGrid>
+      <w:gridCol w:w="3120"/>
+      <w:gridCol w:w="3120"/>
+      <w:gridCol w:w="3120"/>
+    </w:tblGrid>
+    <w:tr>
+      <w:tc>
+        <w:tcPr>
+          <w:tcW w:w="3120" w:type="dxa"/>
+          <w:tcMar/>
+        </w:tcPr>
+        <w:p>
+          <w:pPr>
+            <w:pStyle w:val="Header"/>
+            <w:bidi w:val="0"/>
+            <w:ind w:left="-115"/>
+            <w:jc w:val="left"/>
+          </w:pPr>
+        </w:p>
+      </w:tc>
+      <w:tc>
+        <w:tcPr>
+          <w:tcW w:w="3120" w:type="dxa"/>
+          <w:tcMar/>
+        </w:tcPr>
+        <w:p>
+          <w:pPr>
+            <w:pStyle w:val="Header"/>
+            <w:bidi w:val="0"/>
+            <w:jc w:val="center"/>
+          </w:pPr>
+        </w:p>
+      </w:tc>
+      <w:tc>
+        <w:tcPr>
+          <w:tcW w:w="3120" w:type="dxa"/>
+          <w:tcMar/>
+        </w:tcPr>
+        <w:p>
+          <w:pPr>
+            <w:pStyle w:val="Header"/>
+            <w:bidi w:val="0"/>
+            <w:ind w:right="-115"/>
+            <w:jc w:val="right"/>
+          </w:pPr>
+        </w:p>
+      </w:tc>
+    </w:tr>
+  </w:tbl>
+  <w:p>
+    <w:pPr>
+      <w:pStyle w:val="Footer"/>
+      <w:bidi w:val="0"/>
+    </w:pPr>
+  </w:p>
+</w:ftr>
 </file>
 
 <file path=word/footnotes.xml><?xml version="1.0" encoding="utf-8"?>
 <w:footnotes xmlns:wpc="http://schemas.microsoft.com/office/word/2010/wordprocessingCanvas" xmlns:mc="http://schemas.openxmlformats.org/markup-compatibility/2006" xmlns:o="urn:schemas-microsoft-com:office:office" xmlns:r="http://schemas.openxmlformats.org/officeDocument/2006/relationships" xmlns:m="http://schemas.openxmlformats.org/officeDocument/2006/math" xmlns:v="urn:schemas-microsoft-com:vml" xmlns:wp14="http://schemas.microsoft.com/office/word/2010/wordprocessingDrawing" xmlns:wp="http://schemas.openxmlformats.org/drawingml/2006/wordprocessingDrawing" xmlns:w10="urn:schemas-microsoft-com:office:word" xmlns:w="http://schemas.openxmlformats.org/wordprocessingml/2006/main" xmlns:w14="http://schemas.microsoft.com/office/word/2010/wordml" xmlns:wpg="http://schemas.microsoft.com/office/word/2010/wordprocessingGroup" xmlns:wpi="http://schemas.microsoft.com/office/word/2010/wordprocessingInk" xmlns:wne="http://schemas.microsoft.com/office/word/2006/wordml" xmlns:wps="http://schemas.microsoft.com/office/word/2010/wordprocessingShape" mc:Ignorable="w14 wp14">
   <w:footnote w:type="separator" w:id="-1">
-    <w:p>
+    <w:p xmlns:wp14="http://schemas.microsoft.com/office/word/2010/wordml" wp14:textId="77777777">
       <w:pPr>
         <w:spacing w:after="0" w:line="240" w:lineRule="auto"/>
       </w:pPr>
@@ -761,7 +830,7 @@
     </w:p>
   </w:footnote>
   <w:footnote w:type="continuationSeparator" w:id="0">
-    <w:p>
+    <w:p xmlns:wp14="http://schemas.microsoft.com/office/word/2010/wordml" wp14:textId="77777777">
       <w:pPr>
         <w:spacing w:after="0" w:line="240" w:lineRule="auto"/>
       </w:pPr>
@@ -775,7 +844,7 @@
 
 <file path=word/header1.xml><?xml version="1.0" encoding="utf-8"?>
 <w:hdr xmlns:wpc="http://schemas.microsoft.com/office/word/2010/wordprocessingCanvas" xmlns:mc="http://schemas.openxmlformats.org/markup-compatibility/2006" xmlns:o="urn:schemas-microsoft-com:office:office" xmlns:r="http://schemas.openxmlformats.org/officeDocument/2006/relationships" xmlns:m="http://schemas.openxmlformats.org/officeDocument/2006/math" xmlns:v="urn:schemas-microsoft-com:vml" xmlns:wp14="http://schemas.microsoft.com/office/word/2010/wordprocessingDrawing" xmlns:wp="http://schemas.openxmlformats.org/drawingml/2006/wordprocessingDrawing" xmlns:w10="urn:schemas-microsoft-com:office:word" xmlns:w="http://schemas.openxmlformats.org/wordprocessingml/2006/main" xmlns:w14="http://schemas.microsoft.com/office/word/2010/wordml" xmlns:wpg="http://schemas.microsoft.com/office/word/2010/wordprocessingGroup" xmlns:wpi="http://schemas.microsoft.com/office/word/2010/wordprocessingInk" xmlns:wne="http://schemas.microsoft.com/office/word/2006/wordml" xmlns:wps="http://schemas.microsoft.com/office/word/2010/wordprocessingShape" mc:Ignorable="w14 wp14">
-  <w:p>
+  <w:p xmlns:wp14="http://schemas.microsoft.com/office/word/2010/wordml" wp14:textId="77777777">
     <w:pPr>
       <w:pStyle w:val="Header"/>
     </w:pPr>
@@ -784,10 +853,14 @@
     </w:r>
     <w:r>
       <w:tab/>
+    </w:r>
+    <w:r>
       <w:t>Syria Accountability Act</w:t>
     </w:r>
     <w:r>
       <w:tab/>
+    </w:r>
+    <w:r>
       <w:t>Nov 20, 2003</w:t>
     </w:r>
   </w:p>
@@ -795,11 +868,11 @@
 </file>
 
 <file path=word/styles.xml><?xml version="1.0" encoding="utf-8"?>
-<w:styles xmlns:mc="http://schemas.openxmlformats.org/markup-compatibility/2006" xmlns:r="http://schemas.openxmlformats.org/officeDocument/2006/relationships" xmlns:w="http://schemas.openxmlformats.org/wordprocessingml/2006/main" xmlns:w14="http://schemas.microsoft.com/office/word/2010/wordml" mc:Ignorable="w14">
+<w:styles xmlns:wp14="http://schemas.microsoft.com/office/word/2010/wordprocessingDrawing" xmlns:mc="http://schemas.openxmlformats.org/markup-compatibility/2006" xmlns:r="http://schemas.openxmlformats.org/officeDocument/2006/relationships" xmlns:w="http://schemas.openxmlformats.org/wordprocessingml/2006/main" xmlns:w14="http://schemas.microsoft.com/office/word/2010/wordml" mc:Ignorable="w14 wp14">
   <w:docDefaults>
     <w:rPrDefault>
       <w:rPr>
-        <w:rFonts w:asciiTheme="minorHAnsi" w:eastAsiaTheme="minorHAnsi" w:hAnsiTheme="minorHAnsi" w:cstheme="minorBidi"/>
+        <w:rFonts w:asciiTheme="minorHAnsi" w:hAnsiTheme="minorHAnsi" w:eastAsiaTheme="minorHAnsi" w:cstheme="minorBidi"/>
         <w:sz w:val="22"/>
         <w:szCs w:val="22"/>
         <w:lang w:val="en-US" w:eastAsia="en-US" w:bidi="ar-SA"/>
@@ -812,8 +885,8 @@
     </w:pPrDefault>
   </w:docDefaults>
   <w:latentStyles w:defLockedState="0" w:defUIPriority="99" w:defSemiHidden="1" w:defUnhideWhenUsed="1" w:defQFormat="0" w:count="267">
-    <w:lsdException w:name="Normal" w:semiHidden="0" w:uiPriority="0" w:unhideWhenUsed="0" w:qFormat="1"/>
-    <w:lsdException w:name="heading 1" w:semiHidden="0" w:uiPriority="9" w:unhideWhenUsed="0" w:qFormat="1"/>
+    <w:lsdException w:name="Normal" w:uiPriority="0" w:semiHidden="0" w:unhideWhenUsed="0" w:qFormat="1"/>
+    <w:lsdException w:name="heading 1" w:uiPriority="9" w:semiHidden="0" w:unhideWhenUsed="0" w:qFormat="1"/>
     <w:lsdException w:name="heading 2" w:uiPriority="9" w:qFormat="1"/>
     <w:lsdException w:name="heading 3" w:uiPriority="9" w:qFormat="1"/>
     <w:lsdException w:name="heading 4" w:uiPriority="9" w:qFormat="1"/>
@@ -832,134 +905,134 @@
     <w:lsdException w:name="toc 8" w:uiPriority="39"/>
     <w:lsdException w:name="toc 9" w:uiPriority="39"/>
     <w:lsdException w:name="caption" w:uiPriority="35" w:qFormat="1"/>
-    <w:lsdException w:name="Title" w:semiHidden="0" w:uiPriority="10" w:unhideWhenUsed="0" w:qFormat="1"/>
+    <w:lsdException w:name="Title" w:uiPriority="10" w:semiHidden="0" w:unhideWhenUsed="0" w:qFormat="1"/>
     <w:lsdException w:name="Default Paragraph Font" w:uiPriority="1"/>
-    <w:lsdException w:name="Subtitle" w:semiHidden="0" w:uiPriority="11" w:unhideWhenUsed="0" w:qFormat="1"/>
-    <w:lsdException w:name="Strong" w:semiHidden="0" w:uiPriority="22" w:unhideWhenUsed="0" w:qFormat="1"/>
-    <w:lsdException w:name="Emphasis" w:semiHidden="0" w:uiPriority="20" w:unhideWhenUsed="0" w:qFormat="1"/>
-    <w:lsdException w:name="Table Grid" w:semiHidden="0" w:uiPriority="59" w:unhideWhenUsed="0"/>
+    <w:lsdException w:name="Subtitle" w:uiPriority="11" w:semiHidden="0" w:unhideWhenUsed="0" w:qFormat="1"/>
+    <w:lsdException w:name="Strong" w:uiPriority="22" w:semiHidden="0" w:unhideWhenUsed="0" w:qFormat="1"/>
+    <w:lsdException w:name="Emphasis" w:uiPriority="20" w:semiHidden="0" w:unhideWhenUsed="0" w:qFormat="1"/>
+    <w:lsdException w:name="Table Grid" w:uiPriority="59" w:semiHidden="0" w:unhideWhenUsed="0"/>
     <w:lsdException w:name="Placeholder Text" w:unhideWhenUsed="0"/>
-    <w:lsdException w:name="No Spacing" w:semiHidden="0" w:uiPriority="1" w:unhideWhenUsed="0" w:qFormat="1"/>
-    <w:lsdException w:name="Light Shading" w:semiHidden="0" w:uiPriority="60" w:unhideWhenUsed="0"/>
-    <w:lsdException w:name="Light List" w:semiHidden="0" w:uiPriority="61" w:unhideWhenUsed="0"/>
-    <w:lsdException w:name="Light Grid" w:semiHidden="0" w:uiPriority="62" w:unhideWhenUsed="0"/>
-    <w:lsdException w:name="Medium Shading 1" w:semiHidden="0" w:uiPriority="63" w:unhideWhenUsed="0"/>
-    <w:lsdException w:name="Medium Shading 2" w:semiHidden="0" w:uiPriority="64" w:unhideWhenUsed="0"/>
-    <w:lsdException w:name="Medium List 1" w:semiHidden="0" w:uiPriority="65" w:unhideWhenUsed="0"/>
-    <w:lsdException w:name="Medium List 2" w:semiHidden="0" w:uiPriority="66" w:unhideWhenUsed="0"/>
-    <w:lsdException w:name="Medium Grid 1" w:semiHidden="0" w:uiPriority="67" w:unhideWhenUsed="0"/>
-    <w:lsdException w:name="Medium Grid 2" w:semiHidden="0" w:uiPriority="68" w:unhideWhenUsed="0"/>
-    <w:lsdException w:name="Medium Grid 3" w:semiHidden="0" w:uiPriority="69" w:unhideWhenUsed="0"/>
-    <w:lsdException w:name="Dark List" w:semiHidden="0" w:uiPriority="70" w:unhideWhenUsed="0"/>
-    <w:lsdException w:name="Colorful Shading" w:semiHidden="0" w:uiPriority="71" w:unhideWhenUsed="0"/>
-    <w:lsdException w:name="Colorful List" w:semiHidden="0" w:uiPriority="72" w:unhideWhenUsed="0"/>
-    <w:lsdException w:name="Colorful Grid" w:semiHidden="0" w:uiPriority="73" w:unhideWhenUsed="0"/>
-    <w:lsdException w:name="Light Shading Accent 1" w:semiHidden="0" w:uiPriority="60" w:unhideWhenUsed="0"/>
-    <w:lsdException w:name="Light List Accent 1" w:semiHidden="0" w:uiPriority="61" w:unhideWhenUsed="0"/>
-    <w:lsdException w:name="Light Grid Accent 1" w:semiHidden="0" w:uiPriority="62" w:unhideWhenUsed="0"/>
-    <w:lsdException w:name="Medium Shading 1 Accent 1" w:semiHidden="0" w:uiPriority="63" w:unhideWhenUsed="0"/>
-    <w:lsdException w:name="Medium Shading 2 Accent 1" w:semiHidden="0" w:uiPriority="64" w:unhideWhenUsed="0"/>
-    <w:lsdException w:name="Medium List 1 Accent 1" w:semiHidden="0" w:uiPriority="65" w:unhideWhenUsed="0"/>
+    <w:lsdException w:name="No Spacing" w:uiPriority="1" w:semiHidden="0" w:unhideWhenUsed="0" w:qFormat="1"/>
+    <w:lsdException w:name="Light Shading" w:uiPriority="60" w:semiHidden="0" w:unhideWhenUsed="0"/>
+    <w:lsdException w:name="Light List" w:uiPriority="61" w:semiHidden="0" w:unhideWhenUsed="0"/>
+    <w:lsdException w:name="Light Grid" w:uiPriority="62" w:semiHidden="0" w:unhideWhenUsed="0"/>
+    <w:lsdException w:name="Medium Shading 1" w:uiPriority="63" w:semiHidden="0" w:unhideWhenUsed="0"/>
+    <w:lsdException w:name="Medium Shading 2" w:uiPriority="64" w:semiHidden="0" w:unhideWhenUsed="0"/>
+    <w:lsdException w:name="Medium List 1" w:uiPriority="65" w:semiHidden="0" w:unhideWhenUsed="0"/>
+    <w:lsdException w:name="Medium List 2" w:uiPriority="66" w:semiHidden="0" w:unhideWhenUsed="0"/>
+    <w:lsdException w:name="Medium Grid 1" w:uiPriority="67" w:semiHidden="0" w:unhideWhenUsed="0"/>
+    <w:lsdException w:name="Medium Grid 2" w:uiPriority="68" w:semiHidden="0" w:unhideWhenUsed="0"/>
+    <w:lsdException w:name="Medium Grid 3" w:uiPriority="69" w:semiHidden="0" w:unhideWhenUsed="0"/>
+    <w:lsdException w:name="Dark List" w:uiPriority="70" w:semiHidden="0" w:unhideWhenUsed="0"/>
+    <w:lsdException w:name="Colorful Shading" w:uiPriority="71" w:semiHidden="0" w:unhideWhenUsed="0"/>
+    <w:lsdException w:name="Colorful List" w:uiPriority="72" w:semiHidden="0" w:unhideWhenUsed="0"/>
+    <w:lsdException w:name="Colorful Grid" w:uiPriority="73" w:semiHidden="0" w:unhideWhenUsed="0"/>
+    <w:lsdException w:name="Light Shading Accent 1" w:uiPriority="60" w:semiHidden="0" w:unhideWhenUsed="0"/>
+    <w:lsdException w:name="Light List Accent 1" w:uiPriority="61" w:semiHidden="0" w:unhideWhenUsed="0"/>
+    <w:lsdException w:name="Light Grid Accent 1" w:uiPriority="62" w:semiHidden="0" w:unhideWhenUsed="0"/>
+    <w:lsdException w:name="Medium Shading 1 Accent 1" w:uiPriority="63" w:semiHidden="0" w:unhideWhenUsed="0"/>
+    <w:lsdException w:name="Medium Shading 2 Accent 1" w:uiPriority="64" w:semiHidden="0" w:unhideWhenUsed="0"/>
+    <w:lsdException w:name="Medium List 1 Accent 1" w:uiPriority="65" w:semiHidden="0" w:unhideWhenUsed="0"/>
     <w:lsdException w:name="Revision" w:unhideWhenUsed="0"/>
-    <w:lsdException w:name="List Paragraph" w:semiHidden="0" w:uiPriority="34" w:unhideWhenUsed="0" w:qFormat="1"/>
-    <w:lsdException w:name="Quote" w:semiHidden="0" w:uiPriority="29" w:unhideWhenUsed="0" w:qFormat="1"/>
-    <w:lsdException w:name="Intense Quote" w:semiHidden="0" w:uiPriority="30" w:unhideWhenUsed="0" w:qFormat="1"/>
-    <w:lsdException w:name="Medium List 2 Accent 1" w:semiHidden="0" w:uiPriority="66" w:unhideWhenUsed="0"/>
-    <w:lsdException w:name="Medium Grid 1 Accent 1" w:semiHidden="0" w:uiPriority="67" w:unhideWhenUsed="0"/>
-    <w:lsdException w:name="Medium Grid 2 Accent 1" w:semiHidden="0" w:uiPriority="68" w:unhideWhenUsed="0"/>
-    <w:lsdException w:name="Medium Grid 3 Accent 1" w:semiHidden="0" w:uiPriority="69" w:unhideWhenUsed="0"/>
-    <w:lsdException w:name="Dark List Accent 1" w:semiHidden="0" w:uiPriority="70" w:unhideWhenUsed="0"/>
-    <w:lsdException w:name="Colorful Shading Accent 1" w:semiHidden="0" w:uiPriority="71" w:unhideWhenUsed="0"/>
-    <w:lsdException w:name="Colorful List Accent 1" w:semiHidden="0" w:uiPriority="72" w:unhideWhenUsed="0"/>
-    <w:lsdException w:name="Colorful Grid Accent 1" w:semiHidden="0" w:uiPriority="73" w:unhideWhenUsed="0"/>
-    <w:lsdException w:name="Light Shading Accent 2" w:semiHidden="0" w:uiPriority="60" w:unhideWhenUsed="0"/>
-    <w:lsdException w:name="Light List Accent 2" w:semiHidden="0" w:uiPriority="61" w:unhideWhenUsed="0"/>
-    <w:lsdException w:name="Light Grid Accent 2" w:semiHidden="0" w:uiPriority="62" w:unhideWhenUsed="0"/>
-    <w:lsdException w:name="Medium Shading 1 Accent 2" w:semiHidden="0" w:uiPriority="63" w:unhideWhenUsed="0"/>
-    <w:lsdException w:name="Medium Shading 2 Accent 2" w:semiHidden="0" w:uiPriority="64" w:unhideWhenUsed="0"/>
-    <w:lsdException w:name="Medium List 1 Accent 2" w:semiHidden="0" w:uiPriority="65" w:unhideWhenUsed="0"/>
-    <w:lsdException w:name="Medium List 2 Accent 2" w:semiHidden="0" w:uiPriority="66" w:unhideWhenUsed="0"/>
-    <w:lsdException w:name="Medium Grid 1 Accent 2" w:semiHidden="0" w:uiPriority="67" w:unhideWhenUsed="0"/>
-    <w:lsdException w:name="Medium Grid 2 Accent 2" w:semiHidden="0" w:uiPriority="68" w:unhideWhenUsed="0"/>
-    <w:lsdException w:name="Medium Grid 3 Accent 2" w:semiHidden="0" w:uiPriority="69" w:unhideWhenUsed="0"/>
-    <w:lsdException w:name="Dark List Accent 2" w:semiHidden="0" w:uiPriority="70" w:unhideWhenUsed="0"/>
-    <w:lsdException w:name="Colorful Shading Accent 2" w:semiHidden="0" w:uiPriority="71" w:unhideWhenUsed="0"/>
-    <w:lsdException w:name="Colorful List Accent 2" w:semiHidden="0" w:uiPriority="72" w:unhideWhenUsed="0"/>
-    <w:lsdException w:name="Colorful Grid Accent 2" w:semiHidden="0" w:uiPriority="73" w:unhideWhenUsed="0"/>
-    <w:lsdException w:name="Light Shading Accent 3" w:semiHidden="0" w:uiPriority="60" w:unhideWhenUsed="0"/>
-    <w:lsdException w:name="Light List Accent 3" w:semiHidden="0" w:uiPriority="61" w:unhideWhenUsed="0"/>
-    <w:lsdException w:name="Light Grid Accent 3" w:semiHidden="0" w:uiPriority="62" w:unhideWhenUsed="0"/>
-    <w:lsdException w:name="Medium Shading 1 Accent 3" w:semiHidden="0" w:uiPriority="63" w:unhideWhenUsed="0"/>
-    <w:lsdException w:name="Medium Shading 2 Accent 3" w:semiHidden="0" w:uiPriority="64" w:unhideWhenUsed="0"/>
-    <w:lsdException w:name="Medium List 1 Accent 3" w:semiHidden="0" w:uiPriority="65" w:unhideWhenUsed="0"/>
-    <w:lsdException w:name="Medium List 2 Accent 3" w:semiHidden="0" w:uiPriority="66" w:unhideWhenUsed="0"/>
-    <w:lsdException w:name="Medium Grid 1 Accent 3" w:semiHidden="0" w:uiPriority="67" w:unhideWhenUsed="0"/>
-    <w:lsdException w:name="Medium Grid 2 Accent 3" w:semiHidden="0" w:uiPriority="68" w:unhideWhenUsed="0"/>
-    <w:lsdException w:name="Medium Grid 3 Accent 3" w:semiHidden="0" w:uiPriority="69" w:unhideWhenUsed="0"/>
-    <w:lsdException w:name="Dark List Accent 3" w:semiHidden="0" w:uiPriority="70" w:unhideWhenUsed="0"/>
-    <w:lsdException w:name="Colorful Shading Accent 3" w:semiHidden="0" w:uiPriority="71" w:unhideWhenUsed="0"/>
-    <w:lsdException w:name="Colorful List Accent 3" w:semiHidden="0" w:uiPriority="72" w:unhideWhenUsed="0"/>
-    <w:lsdException w:name="Colorful Grid Accent 3" w:semiHidden="0" w:uiPriority="73" w:unhideWhenUsed="0"/>
-    <w:lsdException w:name="Light Shading Accent 4" w:semiHidden="0" w:uiPriority="60" w:unhideWhenUsed="0"/>
-    <w:lsdException w:name="Light List Accent 4" w:semiHidden="0" w:uiPriority="61" w:unhideWhenUsed="0"/>
-    <w:lsdException w:name="Light Grid Accent 4" w:semiHidden="0" w:uiPriority="62" w:unhideWhenUsed="0"/>
-    <w:lsdException w:name="Medium Shading 1 Accent 4" w:semiHidden="0" w:uiPriority="63" w:unhideWhenUsed="0"/>
-    <w:lsdException w:name="Medium Shading 2 Accent 4" w:semiHidden="0" w:uiPriority="64" w:unhideWhenUsed="0"/>
-    <w:lsdException w:name="Medium List 1 Accent 4" w:semiHidden="0" w:uiPriority="65" w:unhideWhenUsed="0"/>
-    <w:lsdException w:name="Medium List 2 Accent 4" w:semiHidden="0" w:uiPriority="66" w:unhideWhenUsed="0"/>
-    <w:lsdException w:name="Medium Grid 1 Accent 4" w:semiHidden="0" w:uiPriority="67" w:unhideWhenUsed="0"/>
-    <w:lsdException w:name="Medium Grid 2 Accent 4" w:semiHidden="0" w:uiPriority="68" w:unhideWhenUsed="0"/>
-    <w:lsdException w:name="Medium Grid 3 Accent 4" w:semiHidden="0" w:uiPriority="69" w:unhideWhenUsed="0"/>
-    <w:lsdException w:name="Dark List Accent 4" w:semiHidden="0" w:uiPriority="70" w:unhideWhenUsed="0"/>
-    <w:lsdException w:name="Colorful Shading Accent 4" w:semiHidden="0" w:uiPriority="71" w:unhideWhenUsed="0"/>
-    <w:lsdException w:name="Colorful List Accent 4" w:semiHidden="0" w:uiPriority="72" w:unhideWhenUsed="0"/>
-    <w:lsdException w:name="Colorful Grid Accent 4" w:semiHidden="0" w:uiPriority="73" w:unhideWhenUsed="0"/>
-    <w:lsdException w:name="Light Shading Accent 5" w:semiHidden="0" w:uiPriority="60" w:unhideWhenUsed="0"/>
-    <w:lsdException w:name="Light List Accent 5" w:semiHidden="0" w:uiPriority="61" w:unhideWhenUsed="0"/>
-    <w:lsdException w:name="Light Grid Accent 5" w:semiHidden="0" w:uiPriority="62" w:unhideWhenUsed="0"/>
-    <w:lsdException w:name="Medium Shading 1 Accent 5" w:semiHidden="0" w:uiPriority="63" w:unhideWhenUsed="0"/>
-    <w:lsdException w:name="Medium Shading 2 Accent 5" w:semiHidden="0" w:uiPriority="64" w:unhideWhenUsed="0"/>
-    <w:lsdException w:name="Medium List 1 Accent 5" w:semiHidden="0" w:uiPriority="65" w:unhideWhenUsed="0"/>
-    <w:lsdException w:name="Medium List 2 Accent 5" w:semiHidden="0" w:uiPriority="66" w:unhideWhenUsed="0"/>
-    <w:lsdException w:name="Medium Grid 1 Accent 5" w:semiHidden="0" w:uiPriority="67" w:unhideWhenUsed="0"/>
-    <w:lsdException w:name="Medium Grid 2 Accent 5" w:semiHidden="0" w:uiPriority="68" w:unhideWhenUsed="0"/>
-    <w:lsdException w:name="Medium Grid 3 Accent 5" w:semiHidden="0" w:uiPriority="69" w:unhideWhenUsed="0"/>
-    <w:lsdException w:name="Dark List Accent 5" w:semiHidden="0" w:uiPriority="70" w:unhideWhenUsed="0"/>
-    <w:lsdException w:name="Colorful Shading Accent 5" w:semiHidden="0" w:uiPriority="71" w:unhideWhenUsed="0"/>
-    <w:lsdException w:name="Colorful List Accent 5" w:semiHidden="0" w:uiPriority="72" w:unhideWhenUsed="0"/>
-    <w:lsdException w:name="Colorful Grid Accent 5" w:semiHidden="0" w:uiPriority="73" w:unhideWhenUsed="0"/>
-    <w:lsdException w:name="Light Shading Accent 6" w:semiHidden="0" w:uiPriority="60" w:unhideWhenUsed="0"/>
-    <w:lsdException w:name="Light List Accent 6" w:semiHidden="0" w:uiPriority="61" w:unhideWhenUsed="0"/>
-    <w:lsdException w:name="Light Grid Accent 6" w:semiHidden="0" w:uiPriority="62" w:unhideWhenUsed="0"/>
-    <w:lsdException w:name="Medium Shading 1 Accent 6" w:semiHidden="0" w:uiPriority="63" w:unhideWhenUsed="0"/>
-    <w:lsdException w:name="Medium Shading 2 Accent 6" w:semiHidden="0" w:uiPriority="64" w:unhideWhenUsed="0"/>
-    <w:lsdException w:name="Medium List 1 Accent 6" w:semiHidden="0" w:uiPriority="65" w:unhideWhenUsed="0"/>
-    <w:lsdException w:name="Medium List 2 Accent 6" w:semiHidden="0" w:uiPriority="66" w:unhideWhenUsed="0"/>
-    <w:lsdException w:name="Medium Grid 1 Accent 6" w:semiHidden="0" w:uiPriority="67" w:unhideWhenUsed="0"/>
-    <w:lsdException w:name="Medium Grid 2 Accent 6" w:semiHidden="0" w:uiPriority="68" w:unhideWhenUsed="0"/>
-    <w:lsdException w:name="Medium Grid 3 Accent 6" w:semiHidden="0" w:uiPriority="69" w:unhideWhenUsed="0"/>
-    <w:lsdException w:name="Dark List Accent 6" w:semiHidden="0" w:uiPriority="70" w:unhideWhenUsed="0"/>
-    <w:lsdException w:name="Colorful Shading Accent 6" w:semiHidden="0" w:uiPriority="71" w:unhideWhenUsed="0"/>
-    <w:lsdException w:name="Colorful List Accent 6" w:semiHidden="0" w:uiPriority="72" w:unhideWhenUsed="0"/>
-    <w:lsdException w:name="Colorful Grid Accent 6" w:semiHidden="0" w:uiPriority="73" w:unhideWhenUsed="0"/>
-    <w:lsdException w:name="Subtle Emphasis" w:semiHidden="0" w:uiPriority="19" w:unhideWhenUsed="0" w:qFormat="1"/>
-    <w:lsdException w:name="Intense Emphasis" w:semiHidden="0" w:uiPriority="21" w:unhideWhenUsed="0" w:qFormat="1"/>
-    <w:lsdException w:name="Subtle Reference" w:semiHidden="0" w:uiPriority="31" w:unhideWhenUsed="0" w:qFormat="1"/>
-    <w:lsdException w:name="Intense Reference" w:semiHidden="0" w:uiPriority="32" w:unhideWhenUsed="0" w:qFormat="1"/>
-    <w:lsdException w:name="Book Title" w:semiHidden="0" w:uiPriority="33" w:unhideWhenUsed="0" w:qFormat="1"/>
+    <w:lsdException w:name="List Paragraph" w:uiPriority="34" w:semiHidden="0" w:unhideWhenUsed="0" w:qFormat="1"/>
+    <w:lsdException w:name="Quote" w:uiPriority="29" w:semiHidden="0" w:unhideWhenUsed="0" w:qFormat="1"/>
+    <w:lsdException w:name="Intense Quote" w:uiPriority="30" w:semiHidden="0" w:unhideWhenUsed="0" w:qFormat="1"/>
+    <w:lsdException w:name="Medium List 2 Accent 1" w:uiPriority="66" w:semiHidden="0" w:unhideWhenUsed="0"/>
+    <w:lsdException w:name="Medium Grid 1 Accent 1" w:uiPriority="67" w:semiHidden="0" w:unhideWhenUsed="0"/>
+    <w:lsdException w:name="Medium Grid 2 Accent 1" w:uiPriority="68" w:semiHidden="0" w:unhideWhenUsed="0"/>
+    <w:lsdException w:name="Medium Grid 3 Accent 1" w:uiPriority="69" w:semiHidden="0" w:unhideWhenUsed="0"/>
+    <w:lsdException w:name="Dark List Accent 1" w:uiPriority="70" w:semiHidden="0" w:unhideWhenUsed="0"/>
+    <w:lsdException w:name="Colorful Shading Accent 1" w:uiPriority="71" w:semiHidden="0" w:unhideWhenUsed="0"/>
+    <w:lsdException w:name="Colorful List Accent 1" w:uiPriority="72" w:semiHidden="0" w:unhideWhenUsed="0"/>
+    <w:lsdException w:name="Colorful Grid Accent 1" w:uiPriority="73" w:semiHidden="0" w:unhideWhenUsed="0"/>
+    <w:lsdException w:name="Light Shading Accent 2" w:uiPriority="60" w:semiHidden="0" w:unhideWhenUsed="0"/>
+    <w:lsdException w:name="Light List Accent 2" w:uiPriority="61" w:semiHidden="0" w:unhideWhenUsed="0"/>
+    <w:lsdException w:name="Light Grid Accent 2" w:uiPriority="62" w:semiHidden="0" w:unhideWhenUsed="0"/>
+    <w:lsdException w:name="Medium Shading 1 Accent 2" w:uiPriority="63" w:semiHidden="0" w:unhideWhenUsed="0"/>
+    <w:lsdException w:name="Medium Shading 2 Accent 2" w:uiPriority="64" w:semiHidden="0" w:unhideWhenUsed="0"/>
+    <w:lsdException w:name="Medium List 1 Accent 2" w:uiPriority="65" w:semiHidden="0" w:unhideWhenUsed="0"/>
+    <w:lsdException w:name="Medium List 2 Accent 2" w:uiPriority="66" w:semiHidden="0" w:unhideWhenUsed="0"/>
+    <w:lsdException w:name="Medium Grid 1 Accent 2" w:uiPriority="67" w:semiHidden="0" w:unhideWhenUsed="0"/>
+    <w:lsdException w:name="Medium Grid 2 Accent 2" w:uiPriority="68" w:semiHidden="0" w:unhideWhenUsed="0"/>
+    <w:lsdException w:name="Medium Grid 3 Accent 2" w:uiPriority="69" w:semiHidden="0" w:unhideWhenUsed="0"/>
+    <w:lsdException w:name="Dark List Accent 2" w:uiPriority="70" w:semiHidden="0" w:unhideWhenUsed="0"/>
+    <w:lsdException w:name="Colorful Shading Accent 2" w:uiPriority="71" w:semiHidden="0" w:unhideWhenUsed="0"/>
+    <w:lsdException w:name="Colorful List Accent 2" w:uiPriority="72" w:semiHidden="0" w:unhideWhenUsed="0"/>
+    <w:lsdException w:name="Colorful Grid Accent 2" w:uiPriority="73" w:semiHidden="0" w:unhideWhenUsed="0"/>
+    <w:lsdException w:name="Light Shading Accent 3" w:uiPriority="60" w:semiHidden="0" w:unhideWhenUsed="0"/>
+    <w:lsdException w:name="Light List Accent 3" w:uiPriority="61" w:semiHidden="0" w:unhideWhenUsed="0"/>
+    <w:lsdException w:name="Light Grid Accent 3" w:uiPriority="62" w:semiHidden="0" w:unhideWhenUsed="0"/>
+    <w:lsdException w:name="Medium Shading 1 Accent 3" w:uiPriority="63" w:semiHidden="0" w:unhideWhenUsed="0"/>
+    <w:lsdException w:name="Medium Shading 2 Accent 3" w:uiPriority="64" w:semiHidden="0" w:unhideWhenUsed="0"/>
+    <w:lsdException w:name="Medium List 1 Accent 3" w:uiPriority="65" w:semiHidden="0" w:unhideWhenUsed="0"/>
+    <w:lsdException w:name="Medium List 2 Accent 3" w:uiPriority="66" w:semiHidden="0" w:unhideWhenUsed="0"/>
+    <w:lsdException w:name="Medium Grid 1 Accent 3" w:uiPriority="67" w:semiHidden="0" w:unhideWhenUsed="0"/>
+    <w:lsdException w:name="Medium Grid 2 Accent 3" w:uiPriority="68" w:semiHidden="0" w:unhideWhenUsed="0"/>
+    <w:lsdException w:name="Medium Grid 3 Accent 3" w:uiPriority="69" w:semiHidden="0" w:unhideWhenUsed="0"/>
+    <w:lsdException w:name="Dark List Accent 3" w:uiPriority="70" w:semiHidden="0" w:unhideWhenUsed="0"/>
+    <w:lsdException w:name="Colorful Shading Accent 3" w:uiPriority="71" w:semiHidden="0" w:unhideWhenUsed="0"/>
+    <w:lsdException w:name="Colorful List Accent 3" w:uiPriority="72" w:semiHidden="0" w:unhideWhenUsed="0"/>
+    <w:lsdException w:name="Colorful Grid Accent 3" w:uiPriority="73" w:semiHidden="0" w:unhideWhenUsed="0"/>
+    <w:lsdException w:name="Light Shading Accent 4" w:uiPriority="60" w:semiHidden="0" w:unhideWhenUsed="0"/>
+    <w:lsdException w:name="Light List Accent 4" w:uiPriority="61" w:semiHidden="0" w:unhideWhenUsed="0"/>
+    <w:lsdException w:name="Light Grid Accent 4" w:uiPriority="62" w:semiHidden="0" w:unhideWhenUsed="0"/>
+    <w:lsdException w:name="Medium Shading 1 Accent 4" w:uiPriority="63" w:semiHidden="0" w:unhideWhenUsed="0"/>
+    <w:lsdException w:name="Medium Shading 2 Accent 4" w:uiPriority="64" w:semiHidden="0" w:unhideWhenUsed="0"/>
+    <w:lsdException w:name="Medium List 1 Accent 4" w:uiPriority="65" w:semiHidden="0" w:unhideWhenUsed="0"/>
+    <w:lsdException w:name="Medium List 2 Accent 4" w:uiPriority="66" w:semiHidden="0" w:unhideWhenUsed="0"/>
+    <w:lsdException w:name="Medium Grid 1 Accent 4" w:uiPriority="67" w:semiHidden="0" w:unhideWhenUsed="0"/>
+    <w:lsdException w:name="Medium Grid 2 Accent 4" w:uiPriority="68" w:semiHidden="0" w:unhideWhenUsed="0"/>
+    <w:lsdException w:name="Medium Grid 3 Accent 4" w:uiPriority="69" w:semiHidden="0" w:unhideWhenUsed="0"/>
+    <w:lsdException w:name="Dark List Accent 4" w:uiPriority="70" w:semiHidden="0" w:unhideWhenUsed="0"/>
+    <w:lsdException w:name="Colorful Shading Accent 4" w:uiPriority="71" w:semiHidden="0" w:unhideWhenUsed="0"/>
+    <w:lsdException w:name="Colorful List Accent 4" w:uiPriority="72" w:semiHidden="0" w:unhideWhenUsed="0"/>
+    <w:lsdException w:name="Colorful Grid Accent 4" w:uiPriority="73" w:semiHidden="0" w:unhideWhenUsed="0"/>
+    <w:lsdException w:name="Light Shading Accent 5" w:uiPriority="60" w:semiHidden="0" w:unhideWhenUsed="0"/>
+    <w:lsdException w:name="Light List Accent 5" w:uiPriority="61" w:semiHidden="0" w:unhideWhenUsed="0"/>
+    <w:lsdException w:name="Light Grid Accent 5" w:uiPriority="62" w:semiHidden="0" w:unhideWhenUsed="0"/>
+    <w:lsdException w:name="Medium Shading 1 Accent 5" w:uiPriority="63" w:semiHidden="0" w:unhideWhenUsed="0"/>
+    <w:lsdException w:name="Medium Shading 2 Accent 5" w:uiPriority="64" w:semiHidden="0" w:unhideWhenUsed="0"/>
+    <w:lsdException w:name="Medium List 1 Accent 5" w:uiPriority="65" w:semiHidden="0" w:unhideWhenUsed="0"/>
+    <w:lsdException w:name="Medium List 2 Accent 5" w:uiPriority="66" w:semiHidden="0" w:unhideWhenUsed="0"/>
+    <w:lsdException w:name="Medium Grid 1 Accent 5" w:uiPriority="67" w:semiHidden="0" w:unhideWhenUsed="0"/>
+    <w:lsdException w:name="Medium Grid 2 Accent 5" w:uiPriority="68" w:semiHidden="0" w:unhideWhenUsed="0"/>
+    <w:lsdException w:name="Medium Grid 3 Accent 5" w:uiPriority="69" w:semiHidden="0" w:unhideWhenUsed="0"/>
+    <w:lsdException w:name="Dark List Accent 5" w:uiPriority="70" w:semiHidden="0" w:unhideWhenUsed="0"/>
+    <w:lsdException w:name="Colorful Shading Accent 5" w:uiPriority="71" w:semiHidden="0" w:unhideWhenUsed="0"/>
+    <w:lsdException w:name="Colorful List Accent 5" w:uiPriority="72" w:semiHidden="0" w:unhideWhenUsed="0"/>
+    <w:lsdException w:name="Colorful Grid Accent 5" w:uiPriority="73" w:semiHidden="0" w:unhideWhenUsed="0"/>
+    <w:lsdException w:name="Light Shading Accent 6" w:uiPriority="60" w:semiHidden="0" w:unhideWhenUsed="0"/>
+    <w:lsdException w:name="Light List Accent 6" w:uiPriority="61" w:semiHidden="0" w:unhideWhenUsed="0"/>
+    <w:lsdException w:name="Light Grid Accent 6" w:uiPriority="62" w:semiHidden="0" w:unhideWhenUsed="0"/>
+    <w:lsdException w:name="Medium Shading 1 Accent 6" w:uiPriority="63" w:semiHidden="0" w:unhideWhenUsed="0"/>
+    <w:lsdException w:name="Medium Shading 2 Accent 6" w:uiPriority="64" w:semiHidden="0" w:unhideWhenUsed="0"/>
+    <w:lsdException w:name="Medium List 1 Accent 6" w:uiPriority="65" w:semiHidden="0" w:unhideWhenUsed="0"/>
+    <w:lsdException w:name="Medium List 2 Accent 6" w:uiPriority="66" w:semiHidden="0" w:unhideWhenUsed="0"/>
+    <w:lsdException w:name="Medium Grid 1 Accent 6" w:uiPriority="67" w:semiHidden="0" w:unhideWhenUsed="0"/>
+    <w:lsdException w:name="Medium Grid 2 Accent 6" w:uiPriority="68" w:semiHidden="0" w:unhideWhenUsed="0"/>
+    <w:lsdException w:name="Medium Grid 3 Accent 6" w:uiPriority="69" w:semiHidden="0" w:unhideWhenUsed="0"/>
+    <w:lsdException w:name="Dark List Accent 6" w:uiPriority="70" w:semiHidden="0" w:unhideWhenUsed="0"/>
+    <w:lsdException w:name="Colorful Shading Accent 6" w:uiPriority="71" w:semiHidden="0" w:unhideWhenUsed="0"/>
+    <w:lsdException w:name="Colorful List Accent 6" w:uiPriority="72" w:semiHidden="0" w:unhideWhenUsed="0"/>
+    <w:lsdException w:name="Colorful Grid Accent 6" w:uiPriority="73" w:semiHidden="0" w:unhideWhenUsed="0"/>
+    <w:lsdException w:name="Subtle Emphasis" w:uiPriority="19" w:semiHidden="0" w:unhideWhenUsed="0" w:qFormat="1"/>
+    <w:lsdException w:name="Intense Emphasis" w:uiPriority="21" w:semiHidden="0" w:unhideWhenUsed="0" w:qFormat="1"/>
+    <w:lsdException w:name="Subtle Reference" w:uiPriority="31" w:semiHidden="0" w:unhideWhenUsed="0" w:qFormat="1"/>
+    <w:lsdException w:name="Intense Reference" w:uiPriority="32" w:semiHidden="0" w:unhideWhenUsed="0" w:qFormat="1"/>
+    <w:lsdException w:name="Book Title" w:uiPriority="33" w:semiHidden="0" w:unhideWhenUsed="0" w:qFormat="1"/>
     <w:lsdException w:name="Bibliography" w:uiPriority="37"/>
     <w:lsdException w:name="TOC Heading" w:uiPriority="39" w:qFormat="1"/>
   </w:latentStyles>
-  <w:style w:type="paragraph" w:default="1" w:styleId="Normal">
+  <w:style w:type="paragraph" w:styleId="Normal" w:default="1">
     <w:name w:val="Normal"/>
     <w:qFormat/>
   </w:style>
-  <w:style w:type="character" w:default="1" w:styleId="DefaultParagraphFont">
+  <w:style w:type="character" w:styleId="DefaultParagraphFont" w:default="1">
     <w:name w:val="Default Paragraph Font"/>
     <w:uiPriority w:val="1"/>
     <w:unhideWhenUsed/>
   </w:style>
-  <w:style w:type="table" w:default="1" w:styleId="TableNormal">
+  <w:style w:type="table" w:styleId="TableNormal" w:default="1">
     <w:name w:val="Normal Table"/>
     <w:uiPriority w:val="99"/>
     <w:semiHidden/>
@@ -974,7 +1047,7 @@
       </w:tblCellMar>
     </w:tblPr>
   </w:style>
-  <w:style w:type="numbering" w:default="1" w:styleId="NoList">
+  <w:style w:type="numbering" w:styleId="NoList" w:default="1">
     <w:name w:val="No List"/>
     <w:uiPriority w:val="99"/>
     <w:semiHidden/>
@@ -995,7 +1068,7 @@
       <w:spacing w:after="0" w:line="240" w:lineRule="auto"/>
     </w:pPr>
   </w:style>
-  <w:style w:type="character" w:customStyle="1" w:styleId="HeaderChar">
+  <w:style w:type="character" w:styleId="HeaderChar" w:customStyle="1">
     <w:name w:val="Header Char"/>
     <w:basedOn w:val="DefaultParagraphFont"/>
     <w:link w:val="Header"/>
@@ -1017,12 +1090,38 @@
       <w:spacing w:after="0" w:line="240" w:lineRule="auto"/>
     </w:pPr>
   </w:style>
-  <w:style w:type="character" w:customStyle="1" w:styleId="FooterChar">
+  <w:style w:type="character" w:styleId="FooterChar" w:customStyle="1">
     <w:name w:val="Footer Char"/>
     <w:basedOn w:val="DefaultParagraphFont"/>
     <w:link w:val="Footer"/>
     <w:uiPriority w:val="99"/>
     <w:rsid w:val="005713AE"/>
+  </w:style>
+  <w:style xmlns:w="http://schemas.openxmlformats.org/wordprocessingml/2006/main" w:type="table" w:styleId="TableGrid">
+    <w:name xmlns:w="http://schemas.openxmlformats.org/wordprocessingml/2006/main" w:val="Table Grid"/>
+    <w:basedOn xmlns:w="http://schemas.openxmlformats.org/wordprocessingml/2006/main" w:val="TableNormal"/>
+    <w:uiPriority xmlns:w="http://schemas.openxmlformats.org/wordprocessingml/2006/main" w:val="59"/>
+    <w:rsid xmlns:w="http://schemas.openxmlformats.org/wordprocessingml/2006/main" w:val="00FB4123"/>
+    <w:pPr xmlns:w="http://schemas.openxmlformats.org/wordprocessingml/2006/main">
+      <w:spacing w:after="0" w:line="240" w:lineRule="auto"/>
+    </w:pPr>
+    <w:tblPr xmlns:w="http://schemas.openxmlformats.org/wordprocessingml/2006/main">
+      <w:tblInd w:w="0" w:type="dxa"/>
+      <w:tblBorders>
+        <w:top w:val="single" w:color="000000" w:themeColor="text1" w:sz="4" w:space="0"/>
+        <w:left w:val="single" w:color="000000" w:themeColor="text1" w:sz="4" w:space="0"/>
+        <w:bottom w:val="single" w:color="000000" w:themeColor="text1" w:sz="4" w:space="0"/>
+        <w:right w:val="single" w:color="000000" w:themeColor="text1" w:sz="4" w:space="0"/>
+        <w:insideH w:val="single" w:color="000000" w:themeColor="text1" w:sz="4" w:space="0"/>
+        <w:insideV w:val="single" w:color="000000" w:themeColor="text1" w:sz="4" w:space="0"/>
+      </w:tblBorders>
+      <w:tblCellMar>
+        <w:top w:w="0" w:type="dxa"/>
+        <w:left w:w="108" w:type="dxa"/>
+        <w:bottom w:w="0" w:type="dxa"/>
+        <w:right w:w="108" w:type="dxa"/>
+      </w:tblCellMar>
+    </w:tblPr>
   </w:style>
 </w:styles>
 </file>
